--- a/junk/report.docx
+++ b/junk/report.docx
@@ -7867,7 +7867,7 @@
     </w:p>
     <w:p>
       <w:pPr>
-        <w:spacing w:lineRule="auto" w:line="360"/>
+        <w:spacing w:lineRule="auto" w:line="276"/>
         <w:contextualSpacing w:val="0"/>
         <w:rPr/>
       </w:pPr>
@@ -7884,7 +7884,7 @@
     </w:p>
     <w:p>
       <w:pPr>
-        <w:spacing w:lineRule="auto" w:line="360"/>
+        <w:spacing w:lineRule="auto" w:line="276"/>
         <w:contextualSpacing w:val="0"/>
         <w:rPr/>
       </w:pPr>
@@ -7896,12 +7896,23 @@
           <w:highlight w:val="white"/>
           <w:rtl w:val="0"/>
         </w:rPr>
-        <w:t xml:space="preserve">1. Recommender Systems - Wikipedia </w:t>
-      </w:r>
-    </w:p>
-    <w:p>
-      <w:pPr>
-        <w:spacing w:lineRule="auto" w:line="360"/>
+        <w:t xml:space="preserve">1. </w:t>
+      </w:r>
+      <w:r>
+        <w:rPr>
+          <w:rFonts w:cs="Arial" w:hAnsi="Arial" w:eastAsia="Arial" w:ascii="Arial"/>
+          <w:b w:val="1"/>
+          <w:color w:val="252525"/>
+          <w:sz w:val="24"/>
+          <w:highlight w:val="white"/>
+          <w:rtl w:val="0"/>
+        </w:rPr>
+        <w:t xml:space="preserve">Recommender Systems - Wikipedia </w:t>
+      </w:r>
+    </w:p>
+    <w:p>
+      <w:pPr>
+        <w:spacing w:lineRule="auto" w:line="276"/>
         <w:contextualSpacing w:val="0"/>
       </w:pPr>
       <w:hyperlink r:id="rId11">
@@ -7925,7 +7936,7 @@
     </w:p>
     <w:p>
       <w:pPr>
-        <w:spacing w:lineRule="auto" w:line="360"/>
+        <w:spacing w:lineRule="auto" w:line="276"/>
         <w:contextualSpacing w:val="0"/>
         <w:rPr/>
       </w:pPr>
@@ -7937,12 +7948,23 @@
           <w:highlight w:val="white"/>
           <w:rtl w:val="0"/>
         </w:rPr>
-        <w:t xml:space="preserve">2. Fmincg function</w:t>
-      </w:r>
-    </w:p>
-    <w:p>
-      <w:pPr>
-        <w:spacing w:lineRule="auto" w:line="360"/>
+        <w:t xml:space="preserve">2.</w:t>
+      </w:r>
+      <w:r>
+        <w:rPr>
+          <w:rFonts w:cs="Arial" w:hAnsi="Arial" w:eastAsia="Arial" w:ascii="Arial"/>
+          <w:b w:val="1"/>
+          <w:color w:val="252525"/>
+          <w:sz w:val="24"/>
+          <w:highlight w:val="white"/>
+          <w:rtl w:val="0"/>
+        </w:rPr>
+        <w:t xml:space="preserve"> Fmincg function</w:t>
+      </w:r>
+    </w:p>
+    <w:p>
+      <w:pPr>
+        <w:spacing w:lineRule="auto" w:line="276"/>
         <w:contextualSpacing w:val="0"/>
       </w:pPr>
       <w:hyperlink r:id="rId12">
@@ -7966,23 +7988,34 @@
     </w:p>
     <w:p>
       <w:pPr>
-        <w:spacing w:lineRule="auto" w:line="360"/>
-        <w:contextualSpacing w:val="0"/>
-      </w:pPr>
-      <w:r>
-        <w:rPr>
-          <w:rFonts w:cs="Arial" w:hAnsi="Arial" w:eastAsia="Arial" w:ascii="Arial"/>
-          <w:color w:val="252525"/>
-          <w:sz w:val="24"/>
-          <w:highlight w:val="white"/>
-          <w:rtl w:val="0"/>
-        </w:rPr>
-        <w:t xml:space="preserve">3. Evaluating Recommendation Systems</w:t>
-      </w:r>
-    </w:p>
-    <w:p>
-      <w:pPr>
-        <w:spacing w:lineRule="auto" w:line="360"/>
+        <w:spacing w:lineRule="auto" w:line="276"/>
+        <w:contextualSpacing w:val="0"/>
+      </w:pPr>
+      <w:r>
+        <w:rPr>
+          <w:rFonts w:cs="Arial" w:hAnsi="Arial" w:eastAsia="Arial" w:ascii="Arial"/>
+          <w:color w:val="252525"/>
+          <w:sz w:val="24"/>
+          <w:highlight w:val="white"/>
+          <w:rtl w:val="0"/>
+        </w:rPr>
+        <w:t xml:space="preserve">3. </w:t>
+      </w:r>
+      <w:r>
+        <w:rPr>
+          <w:rFonts w:cs="Arial" w:hAnsi="Arial" w:eastAsia="Arial" w:ascii="Arial"/>
+          <w:b w:val="1"/>
+          <w:color w:val="252525"/>
+          <w:sz w:val="24"/>
+          <w:highlight w:val="white"/>
+          <w:rtl w:val="0"/>
+        </w:rPr>
+        <w:t xml:space="preserve">Evaluating Recommendation Systems</w:t>
+      </w:r>
+    </w:p>
+    <w:p>
+      <w:pPr>
+        <w:spacing w:lineRule="auto" w:line="276"/>
         <w:contextualSpacing w:val="0"/>
       </w:pPr>
       <w:r>
@@ -7998,7 +8031,7 @@
     </w:p>
     <w:p>
       <w:pPr>
-        <w:spacing w:lineRule="auto" w:line="360"/>
+        <w:spacing w:lineRule="auto" w:line="276"/>
         <w:contextualSpacing w:val="0"/>
       </w:pPr>
       <w:hyperlink r:id="rId13">
@@ -8022,23 +8055,34 @@
     </w:p>
     <w:p>
       <w:pPr>
-        <w:spacing w:lineRule="auto" w:line="360"/>
-        <w:contextualSpacing w:val="0"/>
-      </w:pPr>
-      <w:r>
-        <w:rPr>
-          <w:rFonts w:cs="Arial" w:hAnsi="Arial" w:eastAsia="Arial" w:ascii="Arial"/>
-          <w:color w:val="252525"/>
-          <w:sz w:val="24"/>
-          <w:highlight w:val="white"/>
-          <w:rtl w:val="0"/>
-        </w:rPr>
-        <w:t xml:space="preserve">4. Recommender Systems Handbook</w:t>
-      </w:r>
-    </w:p>
-    <w:p>
-      <w:pPr>
-        <w:spacing w:lineRule="auto" w:line="360"/>
+        <w:spacing w:lineRule="auto" w:line="276"/>
+        <w:contextualSpacing w:val="0"/>
+      </w:pPr>
+      <w:r>
+        <w:rPr>
+          <w:rFonts w:cs="Arial" w:hAnsi="Arial" w:eastAsia="Arial" w:ascii="Arial"/>
+          <w:color w:val="252525"/>
+          <w:sz w:val="24"/>
+          <w:highlight w:val="white"/>
+          <w:rtl w:val="0"/>
+        </w:rPr>
+        <w:t xml:space="preserve">4. </w:t>
+      </w:r>
+      <w:r>
+        <w:rPr>
+          <w:rFonts w:cs="Arial" w:hAnsi="Arial" w:eastAsia="Arial" w:ascii="Arial"/>
+          <w:b w:val="1"/>
+          <w:color w:val="252525"/>
+          <w:sz w:val="24"/>
+          <w:highlight w:val="white"/>
+          <w:rtl w:val="0"/>
+        </w:rPr>
+        <w:t xml:space="preserve">Recommender Systems Handbook</w:t>
+      </w:r>
+    </w:p>
+    <w:p>
+      <w:pPr>
+        <w:spacing w:lineRule="auto" w:line="276"/>
         <w:contextualSpacing w:val="0"/>
       </w:pPr>
       <w:r>
@@ -8054,7 +8098,7 @@
     </w:p>
     <w:p>
       <w:pPr>
-        <w:spacing w:lineRule="auto" w:line="360"/>
+        <w:spacing w:lineRule="auto" w:line="276"/>
         <w:contextualSpacing w:val="0"/>
       </w:pPr>
       <w:hyperlink r:id="rId14">
@@ -8078,23 +8122,34 @@
     </w:p>
     <w:p>
       <w:pPr>
-        <w:spacing w:lineRule="auto" w:line="360"/>
-        <w:contextualSpacing w:val="0"/>
-      </w:pPr>
-      <w:r>
-        <w:rPr>
-          <w:rFonts w:cs="Arial" w:hAnsi="Arial" w:eastAsia="Arial" w:ascii="Arial"/>
-          <w:color w:val="252525"/>
-          <w:sz w:val="24"/>
-          <w:highlight w:val="white"/>
-          <w:rtl w:val="0"/>
-        </w:rPr>
-        <w:t xml:space="preserve">5. Content-based Recommender Systems: State of the Art and Trends</w:t>
-      </w:r>
-    </w:p>
-    <w:p>
-      <w:pPr>
-        <w:spacing w:lineRule="auto" w:line="360"/>
+        <w:spacing w:lineRule="auto" w:line="276"/>
+        <w:contextualSpacing w:val="0"/>
+      </w:pPr>
+      <w:r>
+        <w:rPr>
+          <w:rFonts w:cs="Arial" w:hAnsi="Arial" w:eastAsia="Arial" w:ascii="Arial"/>
+          <w:color w:val="252525"/>
+          <w:sz w:val="24"/>
+          <w:highlight w:val="white"/>
+          <w:rtl w:val="0"/>
+        </w:rPr>
+        <w:t xml:space="preserve">5. </w:t>
+      </w:r>
+      <w:r>
+        <w:rPr>
+          <w:rFonts w:cs="Arial" w:hAnsi="Arial" w:eastAsia="Arial" w:ascii="Arial"/>
+          <w:b w:val="1"/>
+          <w:color w:val="252525"/>
+          <w:sz w:val="24"/>
+          <w:highlight w:val="white"/>
+          <w:rtl w:val="0"/>
+        </w:rPr>
+        <w:t xml:space="preserve">Content-based Recommender Systems: State of the Art and Trends</w:t>
+      </w:r>
+    </w:p>
+    <w:p>
+      <w:pPr>
+        <w:spacing w:lineRule="auto" w:line="276"/>
         <w:contextualSpacing w:val="0"/>
       </w:pPr>
       <w:hyperlink r:id="rId15">
@@ -8118,11 +8173,154 @@
     </w:p>
     <w:p>
       <w:pPr>
+        <w:pStyle w:val="Heading1"/>
+        <w:spacing w:lineRule="auto" w:after="0" w:line="276"/>
+        <w:contextualSpacing w:val="0"/>
+      </w:pPr>
+      <w:bookmarkStart w:id="0" w:colFirst="0" w:name="h.vebycge4eagi" w:colLast="0"/>
+      <w:bookmarkEnd w:id="0"/>
+      <w:r>
+        <w:rPr>
+          <w:rFonts w:cs="Arial" w:hAnsi="Arial" w:eastAsia="Arial" w:ascii="Arial"/>
+          <w:b w:val="0"/>
+          <w:color w:val="252525"/>
+          <w:sz w:val="24"/>
+          <w:highlight w:val="white"/>
+          <w:rtl w:val="0"/>
+        </w:rPr>
+        <w:t xml:space="preserve">6.</w:t>
+      </w:r>
+      <w:r>
+        <w:rPr>
+          <w:rFonts w:cs="Arial" w:hAnsi="Arial" w:eastAsia="Arial" w:ascii="Arial"/>
+          <w:color w:val="252525"/>
+          <w:sz w:val="24"/>
+          <w:highlight w:val="white"/>
+          <w:rtl w:val="0"/>
+        </w:rPr>
+        <w:t xml:space="preserve"> Empirical analysis of predictive algorithms for collaborative filtering</w:t>
+      </w:r>
+    </w:p>
+    <w:p>
+      <w:pPr>
+        <w:spacing w:lineRule="auto" w:line="276"/>
+        <w:contextualSpacing w:val="0"/>
+      </w:pPr>
+      <w:hyperlink r:id="rId16">
+        <w:r>
+          <w:rPr>
+            <w:rFonts w:cs="Arial" w:hAnsi="Arial" w:eastAsia="Arial" w:ascii="Arial"/>
+            <w:color w:val="1155cc"/>
+            <w:sz w:val="24"/>
+            <w:u w:val="single"/>
+            <w:rtl w:val="0"/>
+          </w:rPr>
+          <w:t xml:space="preserve">http://dl.acm.org/citation.cfm?id=2074100</w:t>
+        </w:r>
+      </w:hyperlink>
+      <w:r>
+        <w:rPr>
+          <w:rtl w:val="0"/>
+        </w:rPr>
+      </w:r>
+    </w:p>
+    <w:p>
+      <w:pPr>
+        <w:spacing w:lineRule="auto" w:line="276"/>
         <w:contextualSpacing w:val="0"/>
         <w:rPr/>
       </w:pPr>
       <w:r>
         <w:rPr>
+          <w:rFonts w:cs="Arial" w:hAnsi="Arial" w:eastAsia="Arial" w:ascii="Arial"/>
+          <w:sz w:val="24"/>
+          <w:rtl w:val="0"/>
+        </w:rPr>
+        <w:t xml:space="preserve">7.</w:t>
+      </w:r>
+      <w:r>
+        <w:rPr>
+          <w:rFonts w:cs="Arial" w:hAnsi="Arial" w:eastAsia="Arial" w:ascii="Arial"/>
+          <w:b w:val="1"/>
+          <w:sz w:val="24"/>
+          <w:rtl w:val="0"/>
+        </w:rPr>
+        <w:t xml:space="preserve"> Nearest Neighbor Pattern Classification </w:t>
+      </w:r>
+    </w:p>
+    <w:p>
+      <w:pPr>
+        <w:contextualSpacing w:val="0"/>
+      </w:pPr>
+      <w:hyperlink r:id="rId17">
+        <w:r>
+          <w:rPr>
+            <w:rFonts w:cs="Arial" w:hAnsi="Arial" w:eastAsia="Arial" w:ascii="Arial"/>
+            <w:color w:val="1155cc"/>
+            <w:sz w:val="24"/>
+            <w:u w:val="single"/>
+            <w:rtl w:val="0"/>
+          </w:rPr>
+          <w:t xml:space="preserve">http://ieeexplore.ieee.org/stamp/stamp.jsp?tp=&amp;arnumber=1053964</w:t>
+        </w:r>
+      </w:hyperlink>
+      <w:r>
+        <w:rPr>
+          <w:rtl w:val="0"/>
+        </w:rPr>
+      </w:r>
+    </w:p>
+    <w:p>
+      <w:pPr>
+        <w:pStyle w:val="Heading1"/>
+        <w:spacing w:lineRule="auto" w:after="0" w:line="360"/>
+        <w:contextualSpacing w:val="0"/>
+      </w:pPr>
+      <w:bookmarkStart w:id="1" w:colFirst="0" w:name="h.q1a5tj44ugx" w:colLast="0"/>
+      <w:bookmarkEnd w:id="1"/>
+      <w:r>
+        <w:rPr>
+          <w:rFonts w:cs="Arial" w:hAnsi="Arial" w:eastAsia="Arial" w:ascii="Arial"/>
+          <w:b w:val="0"/>
+          <w:sz w:val="24"/>
+          <w:rtl w:val="0"/>
+        </w:rPr>
+        <w:t xml:space="preserve">8. </w:t>
+      </w:r>
+      <w:r>
+        <w:rPr>
+          <w:rFonts w:cs="Arial" w:hAnsi="Arial" w:eastAsia="Arial" w:ascii="Arial"/>
+          <w:sz w:val="24"/>
+          <w:highlight w:val="white"/>
+          <w:rtl w:val="0"/>
+        </w:rPr>
+        <w:t xml:space="preserve">A collaborative filtering algorithm and evaluation metric that accurately model the user experience</w:t>
+      </w:r>
+      <w:r>
+        <w:rPr>
+          <w:rtl w:val="0"/>
+        </w:rPr>
+      </w:r>
+    </w:p>
+    <w:p>
+      <w:pPr>
+        <w:spacing w:lineRule="auto" w:line="360"/>
+        <w:contextualSpacing w:val="0"/>
+      </w:pPr>
+      <w:hyperlink r:id="rId18">
+        <w:r>
+          <w:rPr>
+            <w:rFonts w:cs="Arial" w:hAnsi="Arial" w:eastAsia="Arial" w:ascii="Arial"/>
+            <w:color w:val="1155cc"/>
+            <w:sz w:val="24"/>
+            <w:u w:val="single"/>
+            <w:rtl w:val="0"/>
+          </w:rPr>
+          <w:t xml:space="preserve">http://dl.acm.org/citation.cfm?id=1009050</w:t>
+        </w:r>
+      </w:hyperlink>
+      <w:r>
+        <w:rPr>
           <w:rtl w:val="0"/>
         </w:rPr>
       </w:r>
@@ -8150,7 +8348,7 @@
       </w:r>
     </w:p>
     <w:sectPr>
-      <w:footerReference r:id="rId16" w:type="default"/>
+      <w:footerReference r:id="rId19" w:type="default"/>
       <w:pgSz w:w="12240" w:h="15840"/>
       <w:pgMar w:left="1440" w:right="1440" w:top="1440" w:bottom="1440"/>
     </w:sectPr>

--- a/junk/report.docx
+++ b/junk/report.docx
@@ -76,12 +76,12 @@
           <wp:inline distR="114300" distT="114300" distB="114300" distL="114300">
             <wp:extent cy="2276475" cx="2409825"/>
             <wp:effectExtent t="0" b="0" r="0" l="0"/>
-            <wp:docPr id="4" name="image09.png"/>
+            <wp:docPr id="4" name="image08.png"/>
             <a:graphic>
               <a:graphicData uri="http://schemas.openxmlformats.org/drawingml/2006/picture">
                 <pic:pic>
                   <pic:nvPicPr>
-                    <pic:cNvPr id="0" name="image09.png"/>
+                    <pic:cNvPr id="0" name="image08.png"/>
                     <pic:cNvPicPr preferRelativeResize="0"/>
                   </pic:nvPicPr>
                   <pic:blipFill>
@@ -7282,12 +7282,12 @@
           <wp:inline distR="114300" distT="114300" distB="114300" distL="114300">
             <wp:extent cy="1371600" cx="2566988"/>
             <wp:effectExtent t="0" b="0" r="0" l="0"/>
-            <wp:docPr id="5" name="image10.png" descr="Capture2.PNG"/>
+            <wp:docPr id="5" name="image09.png" descr="Capture2.PNG"/>
             <a:graphic>
               <a:graphicData uri="http://schemas.openxmlformats.org/drawingml/2006/picture">
                 <pic:pic>
                   <pic:nvPicPr>
-                    <pic:cNvPr id="0" name="image10.png" descr="Capture2.PNG"/>
+                    <pic:cNvPr id="0" name="image09.png" descr="Capture2.PNG"/>
                     <pic:cNvPicPr preferRelativeResize="0"/>
                   </pic:nvPicPr>
                   <pic:blipFill>
@@ -7359,12 +7359,12 @@
           <wp:inline distR="114300" distT="114300" distB="114300" distL="114300">
             <wp:extent cy="5308600" cx="5943600"/>
             <wp:effectExtent t="0" b="0" r="0" l="0"/>
-            <wp:docPr id="3" name="image08.png"/>
+            <wp:docPr id="3" name="image07.png"/>
             <a:graphic>
               <a:graphicData uri="http://schemas.openxmlformats.org/drawingml/2006/picture">
                 <pic:pic>
                   <pic:nvPicPr>
-                    <pic:cNvPr id="0" name="image08.png"/>
+                    <pic:cNvPr id="0" name="image07.png"/>
                     <pic:cNvPicPr preferRelativeResize="0"/>
                   </pic:nvPicPr>
                   <pic:blipFill>
@@ -8174,7 +8174,7 @@
     <w:p>
       <w:pPr>
         <w:pStyle w:val="Heading1"/>
-        <w:spacing w:lineRule="auto" w:after="0" w:line="276"/>
+        <w:spacing w:lineRule="auto" w:after="0" w:line="360"/>
         <w:contextualSpacing w:val="0"/>
       </w:pPr>
       <w:bookmarkStart w:id="0" w:colFirst="0" w:name="h.vebycge4eagi" w:colLast="0"/>
@@ -8203,7 +8203,7 @@
     </w:p>
     <w:p>
       <w:pPr>
-        <w:spacing w:lineRule="auto" w:line="276"/>
+        <w:spacing w:lineRule="auto" w:line="360"/>
         <w:contextualSpacing w:val="0"/>
       </w:pPr>
       <w:hyperlink r:id="rId16">
@@ -8306,6 +8306,7 @@
       <w:pPr>
         <w:spacing w:lineRule="auto" w:line="360"/>
         <w:contextualSpacing w:val="0"/>
+        <w:rPr/>
       </w:pPr>
       <w:hyperlink r:id="rId18">
         <w:r>
@@ -8319,28 +8320,6 @@
           <w:t xml:space="preserve">http://dl.acm.org/citation.cfm?id=1009050</w:t>
         </w:r>
       </w:hyperlink>
-      <w:r>
-        <w:rPr>
-          <w:rtl w:val="0"/>
-        </w:rPr>
-      </w:r>
-    </w:p>
-    <w:p>
-      <w:pPr>
-        <w:contextualSpacing w:val="0"/>
-        <w:rPr/>
-      </w:pPr>
-      <w:r>
-        <w:rPr>
-          <w:rtl w:val="0"/>
-        </w:rPr>
-      </w:r>
-    </w:p>
-    <w:p>
-      <w:pPr>
-        <w:contextualSpacing w:val="0"/>
-        <w:rPr/>
-      </w:pPr>
       <w:r>
         <w:rPr>
           <w:rtl w:val="0"/>
